--- a/MYSQL Day2 - answers.docx
+++ b/MYSQL Day2 - answers.docx
@@ -196,7 +196,20 @@
                 <w:sz w:val="20"/>
                 <w:szCs w:val="20"/>
               </w:rPr>
-              <w:t xml:space="preserve">Update students courses table, </w:t>
+              <w:t xml:space="preserve">Update students courses </w:t>
+            </w:r>
+            <w:proofErr w:type="gramStart"/>
+            <w:r>
+              <w:rPr>
+                <w:rFonts w:ascii="Verdana" w:hAnsi="Verdana"/>
+                <w:b/>
+                <w:bCs/>
+                <w:i/>
+                <w:iCs/>
+                <w:sz w:val="20"/>
+                <w:szCs w:val="20"/>
+              </w:rPr>
+              <w:t xml:space="preserve">table, </w:t>
             </w:r>
             <w:r>
               <w:rPr>
@@ -220,7 +233,20 @@
                 <w:sz w:val="20"/>
                 <w:szCs w:val="20"/>
               </w:rPr>
-              <w:t xml:space="preserve">set </w:t>
+              <w:t>set</w:t>
+            </w:r>
+            <w:proofErr w:type="gramEnd"/>
+            <w:r>
+              <w:rPr>
+                <w:rFonts w:ascii="Verdana" w:hAnsi="Verdana"/>
+                <w:b/>
+                <w:bCs/>
+                <w:i/>
+                <w:iCs/>
+                <w:sz w:val="20"/>
+                <w:szCs w:val="20"/>
+              </w:rPr>
+              <w:t xml:space="preserve"> </w:t>
             </w:r>
             <w:r>
               <w:rPr>
@@ -432,7 +458,21 @@
                 <w:sz w:val="20"/>
                 <w:szCs w:val="20"/>
               </w:rPr>
-              <w:t>current_date</w:t>
+              <w:t>current_</w:t>
+            </w:r>
+            <w:proofErr w:type="gramStart"/>
+            <w:r>
+              <w:rPr>
+                <w:rFonts w:ascii="Verdana" w:hAnsi="Verdana"/>
+                <w:b/>
+                <w:bCs/>
+                <w:i/>
+                <w:iCs/>
+                <w:color w:val="00B050"/>
+                <w:sz w:val="20"/>
+                <w:szCs w:val="20"/>
+              </w:rPr>
+              <w:t>date</w:t>
             </w:r>
             <w:proofErr w:type="spellEnd"/>
             <w:r>
@@ -446,7 +486,21 @@
                 <w:sz w:val="20"/>
                 <w:szCs w:val="20"/>
               </w:rPr>
-              <w:t>();</w:t>
+              <w:t>(</w:t>
+            </w:r>
+            <w:proofErr w:type="gramEnd"/>
+            <w:r>
+              <w:rPr>
+                <w:rFonts w:ascii="Verdana" w:hAnsi="Verdana"/>
+                <w:b/>
+                <w:bCs/>
+                <w:i/>
+                <w:iCs/>
+                <w:color w:val="00B050"/>
+                <w:sz w:val="20"/>
+                <w:szCs w:val="20"/>
+              </w:rPr>
+              <w:t>);</w:t>
             </w:r>
           </w:p>
         </w:tc>
@@ -700,9 +754,24 @@
                 <w:sz w:val="20"/>
                 <w:szCs w:val="20"/>
               </w:rPr>
-              <w:t>Select DATE_FORMAT(</w:t>
+              <w:t>Select DATE_</w:t>
+            </w:r>
+            <w:proofErr w:type="gramStart"/>
+            <w:r>
+              <w:rPr>
+                <w:rFonts w:ascii="Verdana" w:hAnsi="Verdana"/>
+                <w:b/>
+                <w:bCs/>
+                <w:i/>
+                <w:iCs/>
+                <w:color w:val="00B050"/>
+                <w:sz w:val="20"/>
+                <w:szCs w:val="20"/>
+              </w:rPr>
+              <w:t>FORMAT(</w:t>
             </w:r>
             <w:proofErr w:type="spellStart"/>
+            <w:proofErr w:type="gramEnd"/>
             <w:r>
               <w:rPr>
                 <w:rFonts w:ascii="Verdana" w:hAnsi="Verdana"/>
@@ -1068,7 +1137,19 @@
                 <w:sz w:val="18"/>
                 <w:szCs w:val="18"/>
               </w:rPr>
-              <w:t>concat_ws</w:t>
+              <w:t>concat_</w:t>
+            </w:r>
+            <w:proofErr w:type="gramStart"/>
+            <w:r>
+              <w:rPr>
+                <w:rFonts w:ascii="Verdana" w:hAnsi="Verdana" w:cs="Courier New"/>
+                <w:b/>
+                <w:bCs/>
+                <w:color w:val="00B050"/>
+                <w:sz w:val="18"/>
+                <w:szCs w:val="18"/>
+              </w:rPr>
+              <w:t>ws</w:t>
             </w:r>
             <w:proofErr w:type="spellEnd"/>
             <w:r>
@@ -1080,7 +1161,19 @@
                 <w:sz w:val="18"/>
                 <w:szCs w:val="18"/>
               </w:rPr>
-              <w:t xml:space="preserve">(' ', </w:t>
+              <w:t>(</w:t>
+            </w:r>
+            <w:proofErr w:type="gramEnd"/>
+            <w:r>
+              <w:rPr>
+                <w:rFonts w:ascii="Verdana" w:hAnsi="Verdana" w:cs="Courier New"/>
+                <w:b/>
+                <w:bCs/>
+                <w:color w:val="00B050"/>
+                <w:sz w:val="18"/>
+                <w:szCs w:val="18"/>
+              </w:rPr>
+              <w:t xml:space="preserve">' ', </w:t>
             </w:r>
             <w:proofErr w:type="spellStart"/>
             <w:r>
@@ -1171,6 +1264,7 @@
                 <w:szCs w:val="18"/>
               </w:rPr>
             </w:pPr>
+            <w:proofErr w:type="gramStart"/>
             <w:r>
               <w:rPr>
                 <w:rFonts w:ascii="Verdana" w:hAnsi="Verdana" w:cs="Courier New"/>
@@ -1192,7 +1286,19 @@
                 <w:sz w:val="18"/>
                 <w:szCs w:val="18"/>
               </w:rPr>
-              <w:t>cs.grade</w:t>
+              <w:t>cs</w:t>
+            </w:r>
+            <w:proofErr w:type="gramEnd"/>
+            <w:r>
+              <w:rPr>
+                <w:rFonts w:ascii="Verdana" w:hAnsi="Verdana" w:cs="Courier New"/>
+                <w:b/>
+                <w:bCs/>
+                <w:color w:val="00B050"/>
+                <w:sz w:val="18"/>
+                <w:szCs w:val="18"/>
+              </w:rPr>
+              <w:t>.grade</w:t>
             </w:r>
             <w:proofErr w:type="spellEnd"/>
             <w:r>
@@ -1255,9 +1361,22 @@
                 <w:szCs w:val="18"/>
               </w:rPr>
               <w:tab/>
-              <w:t>"Excellent", if(</w:t>
+              <w:t xml:space="preserve">"Excellent", </w:t>
+            </w:r>
+            <w:proofErr w:type="gramStart"/>
+            <w:r>
+              <w:rPr>
+                <w:rFonts w:ascii="Verdana" w:hAnsi="Verdana" w:cs="Courier New"/>
+                <w:b/>
+                <w:bCs/>
+                <w:color w:val="00B050"/>
+                <w:sz w:val="18"/>
+                <w:szCs w:val="18"/>
+              </w:rPr>
+              <w:t>if(</w:t>
             </w:r>
             <w:proofErr w:type="spellStart"/>
+            <w:proofErr w:type="gramEnd"/>
             <w:r>
               <w:rPr>
                 <w:rFonts w:ascii="Verdana" w:hAnsi="Verdana" w:cs="Courier New"/>
@@ -1341,9 +1460,22 @@
                 <w:szCs w:val="18"/>
               </w:rPr>
               <w:tab/>
-              <w:t>"Very good", if(</w:t>
+              <w:t xml:space="preserve">"Very good", </w:t>
+            </w:r>
+            <w:proofErr w:type="gramStart"/>
+            <w:r>
+              <w:rPr>
+                <w:rFonts w:ascii="Verdana" w:hAnsi="Verdana" w:cs="Courier New"/>
+                <w:b/>
+                <w:bCs/>
+                <w:color w:val="00B050"/>
+                <w:sz w:val="18"/>
+                <w:szCs w:val="18"/>
+              </w:rPr>
+              <w:t>if(</w:t>
             </w:r>
             <w:proofErr w:type="spellStart"/>
+            <w:proofErr w:type="gramEnd"/>
             <w:r>
               <w:rPr>
                 <w:rFonts w:ascii="Verdana" w:hAnsi="Verdana" w:cs="Courier New"/>
@@ -1450,9 +1582,22 @@
                 <w:sz w:val="18"/>
                 <w:szCs w:val="18"/>
               </w:rPr>
-              <w:t>Good",if</w:t>
+              <w:t>Good</w:t>
+            </w:r>
+            <w:proofErr w:type="gramStart"/>
+            <w:r>
+              <w:rPr>
+                <w:rFonts w:ascii="Verdana" w:hAnsi="Verdana" w:cs="Courier New"/>
+                <w:b/>
+                <w:bCs/>
+                <w:color w:val="00B050"/>
+                <w:sz w:val="18"/>
+                <w:szCs w:val="18"/>
+              </w:rPr>
+              <w:t>",if</w:t>
             </w:r>
             <w:proofErr w:type="spellEnd"/>
+            <w:proofErr w:type="gramEnd"/>
             <w:r>
               <w:rPr>
                 <w:rFonts w:ascii="Verdana" w:hAnsi="Verdana" w:cs="Courier New"/>
@@ -1559,8 +1704,21 @@
                 <w:szCs w:val="18"/>
               </w:rPr>
               <w:tab/>
-              <w:t>"Pass", "Fail"))) )</w:t>
-            </w:r>
+              <w:t>"Pass", "Fail"))</w:t>
+            </w:r>
+            <w:proofErr w:type="gramStart"/>
+            <w:r>
+              <w:rPr>
+                <w:rFonts w:ascii="Verdana" w:hAnsi="Verdana" w:cs="Courier New"/>
+                <w:b/>
+                <w:bCs/>
+                <w:color w:val="00B050"/>
+                <w:sz w:val="18"/>
+                <w:szCs w:val="18"/>
+              </w:rPr>
+              <w:t>) )</w:t>
+            </w:r>
+            <w:proofErr w:type="gramEnd"/>
           </w:p>
           <w:p>
             <w:pPr>
@@ -1673,6 +1831,7 @@
               <w:t>on (</w:t>
             </w:r>
             <w:proofErr w:type="spellStart"/>
+            <w:proofErr w:type="gramStart"/>
             <w:r>
               <w:rPr>
                 <w:rFonts w:ascii="Verdana" w:hAnsi="Verdana" w:cs="Courier New"/>
@@ -1682,7 +1841,19 @@
                 <w:sz w:val="18"/>
                 <w:szCs w:val="18"/>
               </w:rPr>
-              <w:t>s.student_id</w:t>
+              <w:t>s.student</w:t>
+            </w:r>
+            <w:proofErr w:type="gramEnd"/>
+            <w:r>
+              <w:rPr>
+                <w:rFonts w:ascii="Verdana" w:hAnsi="Verdana" w:cs="Courier New"/>
+                <w:b/>
+                <w:bCs/>
+                <w:color w:val="00B050"/>
+                <w:sz w:val="18"/>
+                <w:szCs w:val="18"/>
+              </w:rPr>
+              <w:t>_id</w:t>
             </w:r>
             <w:proofErr w:type="spellEnd"/>
             <w:r>
@@ -1758,7 +1929,19 @@
                 <w:sz w:val="18"/>
                 <w:szCs w:val="18"/>
               </w:rPr>
-              <w:t>concat_ws</w:t>
+              <w:t>concat_</w:t>
+            </w:r>
+            <w:proofErr w:type="gramStart"/>
+            <w:r>
+              <w:rPr>
+                <w:rFonts w:ascii="Verdana" w:hAnsi="Verdana" w:cs="Courier New"/>
+                <w:b/>
+                <w:bCs/>
+                <w:color w:val="00B050"/>
+                <w:sz w:val="18"/>
+                <w:szCs w:val="18"/>
+              </w:rPr>
+              <w:t>ws</w:t>
             </w:r>
             <w:proofErr w:type="spellEnd"/>
             <w:r>
@@ -1770,7 +1953,19 @@
                 <w:sz w:val="18"/>
                 <w:szCs w:val="18"/>
               </w:rPr>
-              <w:t xml:space="preserve">(' ', </w:t>
+              <w:t>(</w:t>
+            </w:r>
+            <w:proofErr w:type="gramEnd"/>
+            <w:r>
+              <w:rPr>
+                <w:rFonts w:ascii="Verdana" w:hAnsi="Verdana" w:cs="Courier New"/>
+                <w:b/>
+                <w:bCs/>
+                <w:color w:val="00B050"/>
+                <w:sz w:val="18"/>
+                <w:szCs w:val="18"/>
+              </w:rPr>
+              <w:t xml:space="preserve">' ', </w:t>
             </w:r>
             <w:proofErr w:type="spellStart"/>
             <w:r>
@@ -1902,6 +2097,7 @@
               <w:t xml:space="preserve">when </w:t>
             </w:r>
             <w:proofErr w:type="spellStart"/>
+            <w:proofErr w:type="gramStart"/>
             <w:r>
               <w:rPr>
                 <w:rFonts w:ascii="Verdana" w:hAnsi="Verdana" w:cs="Courier New"/>
@@ -1914,6 +2110,7 @@
               <w:t>cs.grade</w:t>
             </w:r>
             <w:proofErr w:type="spellEnd"/>
+            <w:proofErr w:type="gramEnd"/>
             <w:r>
               <w:rPr>
                 <w:rFonts w:ascii="Verdana" w:hAnsi="Verdana" w:cs="Courier New"/>
@@ -1955,6 +2152,7 @@
               <w:t xml:space="preserve">when </w:t>
             </w:r>
             <w:proofErr w:type="spellStart"/>
+            <w:proofErr w:type="gramStart"/>
             <w:r>
               <w:rPr>
                 <w:rFonts w:ascii="Verdana" w:hAnsi="Verdana" w:cs="Courier New"/>
@@ -1967,6 +2165,7 @@
               <w:t>cs.grade</w:t>
             </w:r>
             <w:proofErr w:type="spellEnd"/>
+            <w:proofErr w:type="gramEnd"/>
             <w:r>
               <w:rPr>
                 <w:rFonts w:ascii="Verdana" w:hAnsi="Verdana" w:cs="Courier New"/>
@@ -2030,6 +2229,7 @@
               <w:t xml:space="preserve">when </w:t>
             </w:r>
             <w:proofErr w:type="spellStart"/>
+            <w:proofErr w:type="gramStart"/>
             <w:r>
               <w:rPr>
                 <w:rFonts w:ascii="Verdana" w:hAnsi="Verdana" w:cs="Courier New"/>
@@ -2042,6 +2242,7 @@
               <w:t>cs.grade</w:t>
             </w:r>
             <w:proofErr w:type="spellEnd"/>
+            <w:proofErr w:type="gramEnd"/>
             <w:r>
               <w:rPr>
                 <w:rFonts w:ascii="Verdana" w:hAnsi="Verdana" w:cs="Courier New"/>
@@ -2105,6 +2306,7 @@
               <w:t xml:space="preserve">when </w:t>
             </w:r>
             <w:proofErr w:type="spellStart"/>
+            <w:proofErr w:type="gramStart"/>
             <w:r>
               <w:rPr>
                 <w:rFonts w:ascii="Verdana" w:hAnsi="Verdana" w:cs="Courier New"/>
@@ -2117,6 +2319,7 @@
               <w:t>cs.grade</w:t>
             </w:r>
             <w:proofErr w:type="spellEnd"/>
+            <w:proofErr w:type="gramEnd"/>
             <w:r>
               <w:rPr>
                 <w:rFonts w:ascii="Verdana" w:hAnsi="Verdana" w:cs="Courier New"/>
@@ -2269,6 +2472,7 @@
               <w:t xml:space="preserve">where </w:t>
             </w:r>
             <w:proofErr w:type="spellStart"/>
+            <w:proofErr w:type="gramStart"/>
             <w:r>
               <w:rPr>
                 <w:rFonts w:ascii="Verdana" w:hAnsi="Verdana" w:cs="Courier New"/>
@@ -2278,7 +2482,19 @@
                 <w:sz w:val="18"/>
                 <w:szCs w:val="18"/>
               </w:rPr>
-              <w:t>s.student_id</w:t>
+              <w:t>s.student</w:t>
+            </w:r>
+            <w:proofErr w:type="gramEnd"/>
+            <w:r>
+              <w:rPr>
+                <w:rFonts w:ascii="Verdana" w:hAnsi="Verdana" w:cs="Courier New"/>
+                <w:b/>
+                <w:bCs/>
+                <w:color w:val="00B050"/>
+                <w:sz w:val="18"/>
+                <w:szCs w:val="18"/>
+              </w:rPr>
+              <w:t>_id</w:t>
             </w:r>
             <w:proofErr w:type="spellEnd"/>
             <w:r>
@@ -2398,19 +2614,46 @@
                 <w:szCs w:val="20"/>
                 <w:u w:val="single"/>
               </w:rPr>
-              <w:t>capitalized last name</w:t>
-            </w:r>
-            <w:r>
-              <w:rPr>
-                <w:rFonts w:ascii="Verdana" w:hAnsi="Verdana"/>
-                <w:b/>
-                <w:bCs/>
-                <w:i/>
-                <w:iCs/>
-                <w:sz w:val="20"/>
-                <w:szCs w:val="20"/>
-              </w:rPr>
-              <w:t xml:space="preserve"> , and the </w:t>
+              <w:t xml:space="preserve">capitalized last </w:t>
+            </w:r>
+            <w:proofErr w:type="gramStart"/>
+            <w:r>
+              <w:rPr>
+                <w:rFonts w:ascii="Verdana" w:hAnsi="Verdana"/>
+                <w:b/>
+                <w:bCs/>
+                <w:i/>
+                <w:iCs/>
+                <w:sz w:val="20"/>
+                <w:szCs w:val="20"/>
+                <w:u w:val="single"/>
+              </w:rPr>
+              <w:t>name</w:t>
+            </w:r>
+            <w:r>
+              <w:rPr>
+                <w:rFonts w:ascii="Verdana" w:hAnsi="Verdana"/>
+                <w:b/>
+                <w:bCs/>
+                <w:i/>
+                <w:iCs/>
+                <w:sz w:val="20"/>
+                <w:szCs w:val="20"/>
+              </w:rPr>
+              <w:t xml:space="preserve"> ,</w:t>
+            </w:r>
+            <w:proofErr w:type="gramEnd"/>
+            <w:r>
+              <w:rPr>
+                <w:rFonts w:ascii="Verdana" w:hAnsi="Verdana"/>
+                <w:b/>
+                <w:bCs/>
+                <w:i/>
+                <w:iCs/>
+                <w:sz w:val="20"/>
+                <w:szCs w:val="20"/>
+              </w:rPr>
+              <w:t xml:space="preserve"> and the </w:t>
             </w:r>
             <w:r>
               <w:rPr>
@@ -2565,18 +2808,33 @@
               <w:t>select upper(</w:t>
             </w:r>
             <w:proofErr w:type="spellStart"/>
-            <w:r>
-              <w:rPr>
-                <w:rFonts w:ascii="Verdana" w:hAnsi="Verdana"/>
-                <w:b/>
-                <w:bCs/>
-                <w:i/>
-                <w:iCs/>
-                <w:color w:val="00B050"/>
-                <w:sz w:val="20"/>
-                <w:szCs w:val="20"/>
-              </w:rPr>
-              <w:t>s.last_name</w:t>
+            <w:proofErr w:type="gramStart"/>
+            <w:r>
+              <w:rPr>
+                <w:rFonts w:ascii="Verdana" w:hAnsi="Verdana"/>
+                <w:b/>
+                <w:bCs/>
+                <w:i/>
+                <w:iCs/>
+                <w:color w:val="00B050"/>
+                <w:sz w:val="20"/>
+                <w:szCs w:val="20"/>
+              </w:rPr>
+              <w:t>s.last</w:t>
+            </w:r>
+            <w:proofErr w:type="gramEnd"/>
+            <w:r>
+              <w:rPr>
+                <w:rFonts w:ascii="Verdana" w:hAnsi="Verdana"/>
+                <w:b/>
+                <w:bCs/>
+                <w:i/>
+                <w:iCs/>
+                <w:color w:val="00B050"/>
+                <w:sz w:val="20"/>
+                <w:szCs w:val="20"/>
+              </w:rPr>
+              <w:t>_name</w:t>
             </w:r>
             <w:proofErr w:type="spellEnd"/>
             <w:r>
@@ -2712,18 +2970,33 @@
               <w:t>on (</w:t>
             </w:r>
             <w:proofErr w:type="spellStart"/>
-            <w:r>
-              <w:rPr>
-                <w:rFonts w:ascii="Verdana" w:hAnsi="Verdana"/>
-                <w:b/>
-                <w:bCs/>
-                <w:i/>
-                <w:iCs/>
-                <w:color w:val="00B050"/>
-                <w:sz w:val="20"/>
-                <w:szCs w:val="20"/>
-              </w:rPr>
-              <w:t>s.student_id</w:t>
+            <w:proofErr w:type="gramStart"/>
+            <w:r>
+              <w:rPr>
+                <w:rFonts w:ascii="Verdana" w:hAnsi="Verdana"/>
+                <w:b/>
+                <w:bCs/>
+                <w:i/>
+                <w:iCs/>
+                <w:color w:val="00B050"/>
+                <w:sz w:val="20"/>
+                <w:szCs w:val="20"/>
+              </w:rPr>
+              <w:t>s.student</w:t>
+            </w:r>
+            <w:proofErr w:type="gramEnd"/>
+            <w:r>
+              <w:rPr>
+                <w:rFonts w:ascii="Verdana" w:hAnsi="Verdana"/>
+                <w:b/>
+                <w:bCs/>
+                <w:i/>
+                <w:iCs/>
+                <w:color w:val="00B050"/>
+                <w:sz w:val="20"/>
+                <w:szCs w:val="20"/>
+              </w:rPr>
+              <w:t>_id</w:t>
             </w:r>
             <w:proofErr w:type="spellEnd"/>
             <w:r>
@@ -2953,18 +3226,33 @@
               <w:t xml:space="preserve">select </w:t>
             </w:r>
             <w:proofErr w:type="spellStart"/>
-            <w:r>
-              <w:rPr>
-                <w:rFonts w:ascii="Verdana" w:hAnsi="Verdana"/>
-                <w:b/>
-                <w:bCs/>
-                <w:i/>
-                <w:iCs/>
-                <w:color w:val="00B050"/>
-                <w:sz w:val="20"/>
-                <w:szCs w:val="20"/>
-              </w:rPr>
-              <w:t>s.first_name</w:t>
+            <w:proofErr w:type="gramStart"/>
+            <w:r>
+              <w:rPr>
+                <w:rFonts w:ascii="Verdana" w:hAnsi="Verdana"/>
+                <w:b/>
+                <w:bCs/>
+                <w:i/>
+                <w:iCs/>
+                <w:color w:val="00B050"/>
+                <w:sz w:val="20"/>
+                <w:szCs w:val="20"/>
+              </w:rPr>
+              <w:t>s.first</w:t>
+            </w:r>
+            <w:proofErr w:type="gramEnd"/>
+            <w:r>
+              <w:rPr>
+                <w:rFonts w:ascii="Verdana" w:hAnsi="Verdana"/>
+                <w:b/>
+                <w:bCs/>
+                <w:i/>
+                <w:iCs/>
+                <w:color w:val="00B050"/>
+                <w:sz w:val="20"/>
+                <w:szCs w:val="20"/>
+              </w:rPr>
+              <w:t>_name</w:t>
             </w:r>
             <w:proofErr w:type="spellEnd"/>
             <w:r>
@@ -3081,23 +3369,8 @@
                 <w:sz w:val="20"/>
                 <w:szCs w:val="20"/>
               </w:rPr>
-              <w:t xml:space="preserve"> </w:t>
-            </w:r>
-            <w:proofErr w:type="spellStart"/>
-            <w:r>
-              <w:rPr>
-                <w:rFonts w:ascii="Verdana" w:hAnsi="Verdana"/>
-                <w:b/>
-                <w:bCs/>
-                <w:i/>
-                <w:iCs/>
-                <w:color w:val="00B050"/>
-                <w:sz w:val="20"/>
-                <w:szCs w:val="20"/>
-              </w:rPr>
-              <w:t>sc</w:t>
-            </w:r>
-            <w:proofErr w:type="spellEnd"/>
+              <w:t xml:space="preserve"> sc</w:t>
+            </w:r>
           </w:p>
           <w:p>
             <w:pPr>
@@ -3117,6 +3390,7 @@
                 <w:szCs w:val="20"/>
               </w:rPr>
             </w:pPr>
+            <w:proofErr w:type="gramStart"/>
             <w:r>
               <w:rPr>
                 <w:rFonts w:ascii="Verdana" w:hAnsi="Verdana"/>
@@ -3130,6 +3404,7 @@
               </w:rPr>
               <w:t>where</w:t>
             </w:r>
+            <w:proofErr w:type="gramEnd"/>
           </w:p>
           <w:p>
             <w:pPr>
@@ -3150,18 +3425,33 @@
               </w:rPr>
             </w:pPr>
             <w:proofErr w:type="spellStart"/>
-            <w:r>
-              <w:rPr>
-                <w:rFonts w:ascii="Verdana" w:hAnsi="Verdana"/>
-                <w:b/>
-                <w:bCs/>
-                <w:i/>
-                <w:iCs/>
-                <w:color w:val="00B050"/>
-                <w:sz w:val="20"/>
-                <w:szCs w:val="20"/>
-              </w:rPr>
-              <w:t>s.student_id</w:t>
+            <w:proofErr w:type="gramStart"/>
+            <w:r>
+              <w:rPr>
+                <w:rFonts w:ascii="Verdana" w:hAnsi="Verdana"/>
+                <w:b/>
+                <w:bCs/>
+                <w:i/>
+                <w:iCs/>
+                <w:color w:val="00B050"/>
+                <w:sz w:val="20"/>
+                <w:szCs w:val="20"/>
+              </w:rPr>
+              <w:t>s.student</w:t>
+            </w:r>
+            <w:proofErr w:type="gramEnd"/>
+            <w:r>
+              <w:rPr>
+                <w:rFonts w:ascii="Verdana" w:hAnsi="Verdana"/>
+                <w:b/>
+                <w:bCs/>
+                <w:i/>
+                <w:iCs/>
+                <w:color w:val="00B050"/>
+                <w:sz w:val="20"/>
+                <w:szCs w:val="20"/>
+              </w:rPr>
+              <w:t>_id</w:t>
             </w:r>
             <w:proofErr w:type="spellEnd"/>
             <w:r>
@@ -3275,18 +3565,33 @@
               <w:t xml:space="preserve"> = </w:t>
             </w:r>
             <w:proofErr w:type="spellStart"/>
-            <w:r>
-              <w:rPr>
-                <w:rFonts w:ascii="Verdana" w:hAnsi="Verdana"/>
-                <w:b/>
-                <w:bCs/>
-                <w:i/>
-                <w:iCs/>
-                <w:color w:val="00B050"/>
-                <w:sz w:val="20"/>
-                <w:szCs w:val="20"/>
-              </w:rPr>
-              <w:t>sc.course_id</w:t>
+            <w:proofErr w:type="gramStart"/>
+            <w:r>
+              <w:rPr>
+                <w:rFonts w:ascii="Verdana" w:hAnsi="Verdana"/>
+                <w:b/>
+                <w:bCs/>
+                <w:i/>
+                <w:iCs/>
+                <w:color w:val="00B050"/>
+                <w:sz w:val="20"/>
+                <w:szCs w:val="20"/>
+              </w:rPr>
+              <w:t>sc.course</w:t>
+            </w:r>
+            <w:proofErr w:type="gramEnd"/>
+            <w:r>
+              <w:rPr>
+                <w:rFonts w:ascii="Verdana" w:hAnsi="Verdana"/>
+                <w:b/>
+                <w:bCs/>
+                <w:i/>
+                <w:iCs/>
+                <w:color w:val="00B050"/>
+                <w:sz w:val="20"/>
+                <w:szCs w:val="20"/>
+              </w:rPr>
+              <w:t>_id</w:t>
             </w:r>
             <w:proofErr w:type="spellEnd"/>
             <w:r>
@@ -3335,18 +3640,33 @@
               <w:t xml:space="preserve">select </w:t>
             </w:r>
             <w:proofErr w:type="spellStart"/>
-            <w:r>
-              <w:rPr>
-                <w:rFonts w:ascii="Verdana" w:hAnsi="Verdana"/>
-                <w:b/>
-                <w:bCs/>
-                <w:i/>
-                <w:iCs/>
-                <w:color w:val="00B050"/>
-                <w:sz w:val="20"/>
-                <w:szCs w:val="20"/>
-              </w:rPr>
-              <w:t>s.first_name</w:t>
+            <w:proofErr w:type="gramStart"/>
+            <w:r>
+              <w:rPr>
+                <w:rFonts w:ascii="Verdana" w:hAnsi="Verdana"/>
+                <w:b/>
+                <w:bCs/>
+                <w:i/>
+                <w:iCs/>
+                <w:color w:val="00B050"/>
+                <w:sz w:val="20"/>
+                <w:szCs w:val="20"/>
+              </w:rPr>
+              <w:t>s.first</w:t>
+            </w:r>
+            <w:proofErr w:type="gramEnd"/>
+            <w:r>
+              <w:rPr>
+                <w:rFonts w:ascii="Verdana" w:hAnsi="Verdana"/>
+                <w:b/>
+                <w:bCs/>
+                <w:i/>
+                <w:iCs/>
+                <w:color w:val="00B050"/>
+                <w:sz w:val="20"/>
+                <w:szCs w:val="20"/>
+              </w:rPr>
+              <w:t>_name</w:t>
             </w:r>
             <w:proofErr w:type="spellEnd"/>
             <w:r>
@@ -3545,18 +3865,33 @@
               <w:t xml:space="preserve">on </w:t>
             </w:r>
             <w:proofErr w:type="spellStart"/>
-            <w:r>
-              <w:rPr>
-                <w:rFonts w:ascii="Verdana" w:hAnsi="Verdana"/>
-                <w:b/>
-                <w:bCs/>
-                <w:i/>
-                <w:iCs/>
-                <w:color w:val="00B050"/>
-                <w:sz w:val="20"/>
-                <w:szCs w:val="20"/>
-              </w:rPr>
-              <w:t>s.student_id</w:t>
+            <w:proofErr w:type="gramStart"/>
+            <w:r>
+              <w:rPr>
+                <w:rFonts w:ascii="Verdana" w:hAnsi="Verdana"/>
+                <w:b/>
+                <w:bCs/>
+                <w:i/>
+                <w:iCs/>
+                <w:color w:val="00B050"/>
+                <w:sz w:val="20"/>
+                <w:szCs w:val="20"/>
+              </w:rPr>
+              <w:t>s.student</w:t>
+            </w:r>
+            <w:proofErr w:type="gramEnd"/>
+            <w:r>
+              <w:rPr>
+                <w:rFonts w:ascii="Verdana" w:hAnsi="Verdana"/>
+                <w:b/>
+                <w:bCs/>
+                <w:i/>
+                <w:iCs/>
+                <w:color w:val="00B050"/>
+                <w:sz w:val="20"/>
+                <w:szCs w:val="20"/>
+              </w:rPr>
+              <w:t>_id</w:t>
             </w:r>
             <w:proofErr w:type="spellEnd"/>
             <w:r>
@@ -3652,18 +3987,33 @@
               <w:t xml:space="preserve">on </w:t>
             </w:r>
             <w:proofErr w:type="spellStart"/>
-            <w:r>
-              <w:rPr>
-                <w:rFonts w:ascii="Verdana" w:hAnsi="Verdana"/>
-                <w:b/>
-                <w:bCs/>
-                <w:i/>
-                <w:iCs/>
-                <w:color w:val="00B050"/>
-                <w:sz w:val="20"/>
-                <w:szCs w:val="20"/>
-              </w:rPr>
-              <w:t>c.course_id</w:t>
+            <w:proofErr w:type="gramStart"/>
+            <w:r>
+              <w:rPr>
+                <w:rFonts w:ascii="Verdana" w:hAnsi="Verdana"/>
+                <w:b/>
+                <w:bCs/>
+                <w:i/>
+                <w:iCs/>
+                <w:color w:val="00B050"/>
+                <w:sz w:val="20"/>
+                <w:szCs w:val="20"/>
+              </w:rPr>
+              <w:t>c.course</w:t>
+            </w:r>
+            <w:proofErr w:type="gramEnd"/>
+            <w:r>
+              <w:rPr>
+                <w:rFonts w:ascii="Verdana" w:hAnsi="Verdana"/>
+                <w:b/>
+                <w:bCs/>
+                <w:i/>
+                <w:iCs/>
+                <w:color w:val="00B050"/>
+                <w:sz w:val="20"/>
+                <w:szCs w:val="20"/>
+              </w:rPr>
+              <w:t>_id</w:t>
             </w:r>
             <w:proofErr w:type="spellEnd"/>
             <w:r>
@@ -3974,16 +4324,29 @@
               <w:t xml:space="preserve">select </w:t>
             </w:r>
             <w:proofErr w:type="spellStart"/>
-            <w:r>
-              <w:rPr>
-                <w:rFonts w:ascii="Verdana" w:hAnsi="Verdana"/>
-                <w:b/>
-                <w:bCs/>
-                <w:color w:val="00B050"/>
-                <w:sz w:val="20"/>
-                <w:szCs w:val="20"/>
-              </w:rPr>
-              <w:t>c.course_name</w:t>
+            <w:proofErr w:type="gramStart"/>
+            <w:r>
+              <w:rPr>
+                <w:rFonts w:ascii="Verdana" w:hAnsi="Verdana"/>
+                <w:b/>
+                <w:bCs/>
+                <w:color w:val="00B050"/>
+                <w:sz w:val="20"/>
+                <w:szCs w:val="20"/>
+              </w:rPr>
+              <w:t>c.course</w:t>
+            </w:r>
+            <w:proofErr w:type="gramEnd"/>
+            <w:r>
+              <w:rPr>
+                <w:rFonts w:ascii="Verdana" w:hAnsi="Verdana"/>
+                <w:b/>
+                <w:bCs/>
+                <w:color w:val="00B050"/>
+                <w:sz w:val="20"/>
+                <w:szCs w:val="20"/>
+              </w:rPr>
+              <w:t>_name</w:t>
             </w:r>
             <w:proofErr w:type="spellEnd"/>
             <w:r>
@@ -4180,6 +4543,7 @@
                 <w:szCs w:val="20"/>
               </w:rPr>
             </w:pPr>
+            <w:proofErr w:type="gramStart"/>
             <w:r>
               <w:rPr>
                 <w:rFonts w:ascii="Verdana" w:hAnsi="Verdana"/>
@@ -4191,6 +4555,7 @@
               </w:rPr>
               <w:t>where</w:t>
             </w:r>
+            <w:proofErr w:type="gramEnd"/>
           </w:p>
           <w:p>
             <w:pPr>
@@ -4230,16 +4595,29 @@
               <w:t xml:space="preserve"> = </w:t>
             </w:r>
             <w:proofErr w:type="spellStart"/>
-            <w:r>
-              <w:rPr>
-                <w:rFonts w:ascii="Verdana" w:hAnsi="Verdana"/>
-                <w:b/>
-                <w:bCs/>
-                <w:color w:val="00B050"/>
-                <w:sz w:val="20"/>
-                <w:szCs w:val="20"/>
-              </w:rPr>
-              <w:t>sc.course_id</w:t>
+            <w:proofErr w:type="gramStart"/>
+            <w:r>
+              <w:rPr>
+                <w:rFonts w:ascii="Verdana" w:hAnsi="Verdana"/>
+                <w:b/>
+                <w:bCs/>
+                <w:color w:val="00B050"/>
+                <w:sz w:val="20"/>
+                <w:szCs w:val="20"/>
+              </w:rPr>
+              <w:t>sc.course</w:t>
+            </w:r>
+            <w:proofErr w:type="gramEnd"/>
+            <w:r>
+              <w:rPr>
+                <w:rFonts w:ascii="Verdana" w:hAnsi="Verdana"/>
+                <w:b/>
+                <w:bCs/>
+                <w:color w:val="00B050"/>
+                <w:sz w:val="20"/>
+                <w:szCs w:val="20"/>
+              </w:rPr>
+              <w:t>_id</w:t>
             </w:r>
             <w:proofErr w:type="spellEnd"/>
           </w:p>
@@ -4282,16 +4660,29 @@
               </w:rPr>
             </w:pPr>
             <w:proofErr w:type="spellStart"/>
-            <w:r>
-              <w:rPr>
-                <w:rFonts w:ascii="Verdana" w:hAnsi="Verdana"/>
-                <w:b/>
-                <w:bCs/>
-                <w:color w:val="00B050"/>
-                <w:sz w:val="20"/>
-                <w:szCs w:val="20"/>
-              </w:rPr>
-              <w:t>s.student_id</w:t>
+            <w:proofErr w:type="gramStart"/>
+            <w:r>
+              <w:rPr>
+                <w:rFonts w:ascii="Verdana" w:hAnsi="Verdana"/>
+                <w:b/>
+                <w:bCs/>
+                <w:color w:val="00B050"/>
+                <w:sz w:val="20"/>
+                <w:szCs w:val="20"/>
+              </w:rPr>
+              <w:t>s.student</w:t>
+            </w:r>
+            <w:proofErr w:type="gramEnd"/>
+            <w:r>
+              <w:rPr>
+                <w:rFonts w:ascii="Verdana" w:hAnsi="Verdana"/>
+                <w:b/>
+                <w:bCs/>
+                <w:color w:val="00B050"/>
+                <w:sz w:val="20"/>
+                <w:szCs w:val="20"/>
+              </w:rPr>
+              <w:t>_id</w:t>
             </w:r>
             <w:proofErr w:type="spellEnd"/>
             <w:r>
@@ -4343,16 +4734,29 @@
               <w:t xml:space="preserve">group by </w:t>
             </w:r>
             <w:proofErr w:type="spellStart"/>
-            <w:r>
-              <w:rPr>
-                <w:rFonts w:ascii="Verdana" w:hAnsi="Verdana"/>
-                <w:b/>
-                <w:bCs/>
-                <w:color w:val="00B050"/>
-                <w:sz w:val="20"/>
-                <w:szCs w:val="20"/>
-              </w:rPr>
-              <w:t>c.course_name</w:t>
+            <w:proofErr w:type="gramStart"/>
+            <w:r>
+              <w:rPr>
+                <w:rFonts w:ascii="Verdana" w:hAnsi="Verdana"/>
+                <w:b/>
+                <w:bCs/>
+                <w:color w:val="00B050"/>
+                <w:sz w:val="20"/>
+                <w:szCs w:val="20"/>
+              </w:rPr>
+              <w:t>c.course</w:t>
+            </w:r>
+            <w:proofErr w:type="gramEnd"/>
+            <w:r>
+              <w:rPr>
+                <w:rFonts w:ascii="Verdana" w:hAnsi="Verdana"/>
+                <w:b/>
+                <w:bCs/>
+                <w:color w:val="00B050"/>
+                <w:sz w:val="20"/>
+                <w:szCs w:val="20"/>
+              </w:rPr>
+              <w:t>_name</w:t>
             </w:r>
             <w:proofErr w:type="spellEnd"/>
             <w:r>
@@ -4865,7 +5269,35 @@
                 <w:sz w:val="20"/>
                 <w:szCs w:val="20"/>
               </w:rPr>
-              <w:t>credit hour similar to MySQL</w:t>
+              <w:t xml:space="preserve">credit hour </w:t>
+            </w:r>
+            <w:proofErr w:type="gramStart"/>
+            <w:r>
+              <w:rPr>
+                <w:rFonts w:ascii="Verdana" w:hAnsi="Verdana"/>
+                <w:b/>
+                <w:bCs/>
+                <w:i/>
+                <w:iCs/>
+                <w:color w:val="002060"/>
+                <w:sz w:val="20"/>
+                <w:szCs w:val="20"/>
+              </w:rPr>
+              <w:t>similar to</w:t>
+            </w:r>
+            <w:proofErr w:type="gramEnd"/>
+            <w:r>
+              <w:rPr>
+                <w:rFonts w:ascii="Verdana" w:hAnsi="Verdana"/>
+                <w:b/>
+                <w:bCs/>
+                <w:i/>
+                <w:iCs/>
+                <w:color w:val="002060"/>
+                <w:sz w:val="20"/>
+                <w:szCs w:val="20"/>
+              </w:rPr>
+              <w:t xml:space="preserve"> MySQL</w:t>
             </w:r>
             <w:r>
               <w:rPr>
@@ -5249,7 +5681,35 @@
                 <w:sz w:val="20"/>
                 <w:szCs w:val="20"/>
               </w:rPr>
-              <w:t xml:space="preserve">(without </w:t>
+              <w:t>(</w:t>
+            </w:r>
+            <w:proofErr w:type="gramStart"/>
+            <w:r>
+              <w:rPr>
+                <w:rFonts w:ascii="Verdana" w:hAnsi="Verdana"/>
+                <w:b/>
+                <w:bCs/>
+                <w:i/>
+                <w:iCs/>
+                <w:color w:val="00B050"/>
+                <w:sz w:val="20"/>
+                <w:szCs w:val="20"/>
+              </w:rPr>
+              <w:t>without</w:t>
+            </w:r>
+            <w:proofErr w:type="gramEnd"/>
+            <w:r>
+              <w:rPr>
+                <w:rFonts w:ascii="Verdana" w:hAnsi="Verdana"/>
+                <w:b/>
+                <w:bCs/>
+                <w:i/>
+                <w:iCs/>
+                <w:color w:val="00B050"/>
+                <w:sz w:val="20"/>
+                <w:szCs w:val="20"/>
+              </w:rPr>
+              <w:t xml:space="preserve"> </w:t>
             </w:r>
             <w:proofErr w:type="spellStart"/>
             <w:r>
@@ -5599,7 +6059,21 @@
                 <w:sz w:val="20"/>
                 <w:szCs w:val="20"/>
               </w:rPr>
-              <w:t>course_name</w:t>
+              <w:t>course_</w:t>
+            </w:r>
+            <w:proofErr w:type="gramStart"/>
+            <w:r>
+              <w:rPr>
+                <w:rFonts w:ascii="Verdana" w:hAnsi="Verdana"/>
+                <w:b/>
+                <w:bCs/>
+                <w:i/>
+                <w:iCs/>
+                <w:color w:val="00B050"/>
+                <w:sz w:val="20"/>
+                <w:szCs w:val="20"/>
+              </w:rPr>
+              <w:t>name</w:t>
             </w:r>
             <w:proofErr w:type="spellEnd"/>
             <w:r>
@@ -5626,7 +6100,21 @@
                 <w:sz w:val="20"/>
                 <w:szCs w:val="20"/>
               </w:rPr>
-              <w:t>!=</w:t>
+              <w:t>!</w:t>
+            </w:r>
+            <w:proofErr w:type="gramEnd"/>
+            <w:r>
+              <w:rPr>
+                <w:rFonts w:ascii="Verdana" w:hAnsi="Verdana"/>
+                <w:b/>
+                <w:bCs/>
+                <w:i/>
+                <w:iCs/>
+                <w:color w:val="00B050"/>
+                <w:sz w:val="20"/>
+                <w:szCs w:val="20"/>
+              </w:rPr>
+              <w:t>=</w:t>
             </w:r>
             <w:r>
               <w:rPr>
@@ -5760,7 +6248,33 @@
                 <w:sz w:val="20"/>
                 <w:szCs w:val="20"/>
               </w:rPr>
-              <w:t xml:space="preserve">Create a view  called </w:t>
+              <w:t xml:space="preserve">Create a </w:t>
+            </w:r>
+            <w:proofErr w:type="gramStart"/>
+            <w:r>
+              <w:rPr>
+                <w:rFonts w:ascii="Verdana" w:hAnsi="Verdana"/>
+                <w:b/>
+                <w:bCs/>
+                <w:i/>
+                <w:iCs/>
+                <w:sz w:val="20"/>
+                <w:szCs w:val="20"/>
+              </w:rPr>
+              <w:t>view  called</w:t>
+            </w:r>
+            <w:proofErr w:type="gramEnd"/>
+            <w:r>
+              <w:rPr>
+                <w:rFonts w:ascii="Verdana" w:hAnsi="Verdana"/>
+                <w:b/>
+                <w:bCs/>
+                <w:i/>
+                <w:iCs/>
+                <w:sz w:val="20"/>
+                <w:szCs w:val="20"/>
+              </w:rPr>
+              <w:t xml:space="preserve"> </w:t>
             </w:r>
             <w:proofErr w:type="spellStart"/>
             <w:r>
@@ -6413,7 +6927,35 @@
                 <w:sz w:val="20"/>
                 <w:szCs w:val="20"/>
               </w:rPr>
-              <w:t xml:space="preserve">from the students </w:t>
+              <w:t xml:space="preserve">from the </w:t>
+            </w:r>
+            <w:proofErr w:type="gramStart"/>
+            <w:r>
+              <w:rPr>
+                <w:rFonts w:ascii="Verdana" w:hAnsi="Verdana"/>
+                <w:b/>
+                <w:bCs/>
+                <w:i/>
+                <w:iCs/>
+                <w:color w:val="002060"/>
+                <w:sz w:val="20"/>
+                <w:szCs w:val="20"/>
+              </w:rPr>
+              <w:t>students</w:t>
+            </w:r>
+            <w:proofErr w:type="gramEnd"/>
+            <w:r>
+              <w:rPr>
+                <w:rFonts w:ascii="Verdana" w:hAnsi="Verdana"/>
+                <w:b/>
+                <w:bCs/>
+                <w:i/>
+                <w:iCs/>
+                <w:color w:val="002060"/>
+                <w:sz w:val="20"/>
+                <w:szCs w:val="20"/>
+              </w:rPr>
+              <w:t xml:space="preserve"> </w:t>
             </w:r>
             <w:r>
               <w:rPr>
@@ -6521,7 +7063,21 @@
                 <w:sz w:val="20"/>
                 <w:szCs w:val="20"/>
               </w:rPr>
-              <w:t>female_students_vu</w:t>
+              <w:t>female_students_</w:t>
+            </w:r>
+            <w:proofErr w:type="gramStart"/>
+            <w:r>
+              <w:rPr>
+                <w:rFonts w:ascii="Verdana" w:hAnsi="Verdana"/>
+                <w:b/>
+                <w:bCs/>
+                <w:i/>
+                <w:iCs/>
+                <w:color w:val="00B050"/>
+                <w:sz w:val="20"/>
+                <w:szCs w:val="20"/>
+              </w:rPr>
+              <w:t>vu</w:t>
             </w:r>
             <w:proofErr w:type="spellEnd"/>
             <w:r>
@@ -6537,6 +7093,7 @@
               </w:rPr>
               <w:t>;</w:t>
             </w:r>
+            <w:proofErr w:type="gramEnd"/>
           </w:p>
           <w:p>
             <w:pPr>
@@ -6566,20 +7123,7 @@
                 <w:sz w:val="20"/>
                 <w:szCs w:val="20"/>
               </w:rPr>
-              <w:t xml:space="preserve">select * from </w:t>
-            </w:r>
-            <w:r>
-              <w:rPr>
-                <w:rFonts w:ascii="Verdana" w:hAnsi="Verdana"/>
-                <w:b/>
-                <w:bCs/>
-                <w:i/>
-                <w:iCs/>
-                <w:color w:val="00B050"/>
-                <w:sz w:val="20"/>
-                <w:szCs w:val="20"/>
-              </w:rPr>
-              <w:t>students;</w:t>
+              <w:t>select * from students;</w:t>
             </w:r>
           </w:p>
         </w:tc>
@@ -6988,19 +7532,46 @@
                 <w:szCs w:val="20"/>
                 <w:u w:val="single"/>
               </w:rPr>
-              <w:t>table name</w:t>
-            </w:r>
-            <w:r>
-              <w:rPr>
-                <w:rFonts w:ascii="Verdana" w:hAnsi="Verdana"/>
-                <w:b/>
-                <w:bCs/>
-                <w:i/>
-                <w:iCs/>
-                <w:sz w:val="20"/>
-                <w:szCs w:val="20"/>
-              </w:rPr>
-              <w:t xml:space="preserve"> , </w:t>
+              <w:t xml:space="preserve">table </w:t>
+            </w:r>
+            <w:proofErr w:type="gramStart"/>
+            <w:r>
+              <w:rPr>
+                <w:rFonts w:ascii="Verdana" w:hAnsi="Verdana"/>
+                <w:b/>
+                <w:bCs/>
+                <w:i/>
+                <w:iCs/>
+                <w:sz w:val="20"/>
+                <w:szCs w:val="20"/>
+                <w:u w:val="single"/>
+              </w:rPr>
+              <w:t>name</w:t>
+            </w:r>
+            <w:r>
+              <w:rPr>
+                <w:rFonts w:ascii="Verdana" w:hAnsi="Verdana"/>
+                <w:b/>
+                <w:bCs/>
+                <w:i/>
+                <w:iCs/>
+                <w:sz w:val="20"/>
+                <w:szCs w:val="20"/>
+              </w:rPr>
+              <w:t xml:space="preserve"> ,</w:t>
+            </w:r>
+            <w:proofErr w:type="gramEnd"/>
+            <w:r>
+              <w:rPr>
+                <w:rFonts w:ascii="Verdana" w:hAnsi="Verdana"/>
+                <w:b/>
+                <w:bCs/>
+                <w:i/>
+                <w:iCs/>
+                <w:sz w:val="20"/>
+                <w:szCs w:val="20"/>
+              </w:rPr>
+              <w:t xml:space="preserve"> </w:t>
             </w:r>
             <w:r>
               <w:rPr>
@@ -7181,7 +7752,21 @@
                 <w:sz w:val="20"/>
                 <w:szCs w:val="20"/>
               </w:rPr>
-              <w:t>information_schema</w:t>
+              <w:t>information_</w:t>
+            </w:r>
+            <w:proofErr w:type="gramStart"/>
+            <w:r>
+              <w:rPr>
+                <w:rFonts w:ascii="Verdana" w:hAnsi="Verdana"/>
+                <w:b/>
+                <w:bCs/>
+                <w:i/>
+                <w:iCs/>
+                <w:color w:val="00B050"/>
+                <w:sz w:val="20"/>
+                <w:szCs w:val="20"/>
+              </w:rPr>
+              <w:t>schema</w:t>
             </w:r>
             <w:proofErr w:type="spellEnd"/>
             <w:r>
@@ -7197,6 +7782,7 @@
               </w:rPr>
               <w:t>;</w:t>
             </w:r>
+            <w:proofErr w:type="gramEnd"/>
           </w:p>
           <w:p>
             <w:pPr>
@@ -7524,7 +8110,33 @@
                 <w:sz w:val="20"/>
                 <w:szCs w:val="20"/>
               </w:rPr>
-              <w:t xml:space="preserve"> on the students table.</w:t>
+              <w:t xml:space="preserve"> on the </w:t>
+            </w:r>
+            <w:proofErr w:type="gramStart"/>
+            <w:r>
+              <w:rPr>
+                <w:rFonts w:ascii="Verdana" w:hAnsi="Verdana"/>
+                <w:b/>
+                <w:bCs/>
+                <w:i/>
+                <w:iCs/>
+                <w:sz w:val="20"/>
+                <w:szCs w:val="20"/>
+              </w:rPr>
+              <w:t>students</w:t>
+            </w:r>
+            <w:proofErr w:type="gramEnd"/>
+            <w:r>
+              <w:rPr>
+                <w:rFonts w:ascii="Verdana" w:hAnsi="Verdana"/>
+                <w:b/>
+                <w:bCs/>
+                <w:i/>
+                <w:iCs/>
+                <w:sz w:val="20"/>
+                <w:szCs w:val="20"/>
+              </w:rPr>
+              <w:t xml:space="preserve"> table.</w:t>
             </w:r>
           </w:p>
         </w:tc>
@@ -7984,6 +8596,7 @@
               <w:t xml:space="preserve"> </w:t>
             </w:r>
             <w:proofErr w:type="spellStart"/>
+            <w:proofErr w:type="gramStart"/>
             <w:r>
               <w:rPr>
                 <w:rFonts w:ascii="Verdana" w:hAnsi="Verdana"/>
@@ -8011,6 +8624,7 @@
               </w:rPr>
               <w:t>;</w:t>
             </w:r>
+            <w:proofErr w:type="gramEnd"/>
           </w:p>
           <w:p>
             <w:pPr>
@@ -8340,36 +8954,79 @@
                 <w:sz w:val="20"/>
                 <w:szCs w:val="20"/>
               </w:rPr>
-              <w:t>'@'localhost' IDENTIFIED BY 'asd123';</w:t>
-            </w:r>
-          </w:p>
-          <w:p>
-            <w:pPr>
-              <w:bidi w:val="0"/>
-              <w:spacing w:line="360" w:lineRule="auto"/>
-              <w:rPr>
-                <w:rFonts w:ascii="Verdana" w:hAnsi="Verdana"/>
-                <w:b/>
-                <w:bCs/>
-                <w:i/>
-                <w:iCs/>
-                <w:color w:val="00B050"/>
-                <w:sz w:val="20"/>
-                <w:szCs w:val="20"/>
-              </w:rPr>
-            </w:pPr>
-            <w:r>
-              <w:rPr>
-                <w:rFonts w:ascii="Verdana" w:hAnsi="Verdana"/>
-                <w:b/>
-                <w:bCs/>
-                <w:i/>
-                <w:iCs/>
-                <w:color w:val="00B050"/>
-                <w:sz w:val="20"/>
-                <w:szCs w:val="20"/>
-              </w:rPr>
-              <w:t>GRANT ALL PRIVILEGES ON grades.* TO '</w:t>
+              <w:t>'@'localhost' IDENTIFIED BY 'asd123</w:t>
+            </w:r>
+            <w:proofErr w:type="gramStart"/>
+            <w:r>
+              <w:rPr>
+                <w:rFonts w:ascii="Verdana" w:hAnsi="Verdana"/>
+                <w:b/>
+                <w:bCs/>
+                <w:i/>
+                <w:iCs/>
+                <w:color w:val="00B050"/>
+                <w:sz w:val="20"/>
+                <w:szCs w:val="20"/>
+              </w:rPr>
+              <w:t>';</w:t>
+            </w:r>
+            <w:proofErr w:type="gramEnd"/>
+          </w:p>
+          <w:p>
+            <w:pPr>
+              <w:bidi w:val="0"/>
+              <w:spacing w:line="360" w:lineRule="auto"/>
+              <w:rPr>
+                <w:rFonts w:ascii="Verdana" w:hAnsi="Verdana"/>
+                <w:b/>
+                <w:bCs/>
+                <w:i/>
+                <w:iCs/>
+                <w:color w:val="00B050"/>
+                <w:sz w:val="20"/>
+                <w:szCs w:val="20"/>
+              </w:rPr>
+            </w:pPr>
+            <w:r>
+              <w:rPr>
+                <w:rFonts w:ascii="Verdana" w:hAnsi="Verdana"/>
+                <w:b/>
+                <w:bCs/>
+                <w:i/>
+                <w:iCs/>
+                <w:color w:val="00B050"/>
+                <w:sz w:val="20"/>
+                <w:szCs w:val="20"/>
+              </w:rPr>
+              <w:t xml:space="preserve">GRANT ALL PRIVILEGES ON </w:t>
+            </w:r>
+            <w:proofErr w:type="gramStart"/>
+            <w:r>
+              <w:rPr>
+                <w:rFonts w:ascii="Verdana" w:hAnsi="Verdana"/>
+                <w:b/>
+                <w:bCs/>
+                <w:i/>
+                <w:iCs/>
+                <w:color w:val="00B050"/>
+                <w:sz w:val="20"/>
+                <w:szCs w:val="20"/>
+              </w:rPr>
+              <w:t>grades.*</w:t>
+            </w:r>
+            <w:proofErr w:type="gramEnd"/>
+            <w:r>
+              <w:rPr>
+                <w:rFonts w:ascii="Verdana" w:hAnsi="Verdana"/>
+                <w:b/>
+                <w:bCs/>
+                <w:i/>
+                <w:iCs/>
+                <w:color w:val="00B050"/>
+                <w:sz w:val="20"/>
+                <w:szCs w:val="20"/>
+              </w:rPr>
+              <w:t xml:space="preserve"> TO '</w:t>
             </w:r>
             <w:proofErr w:type="spellStart"/>
             <w:r>
@@ -8667,7 +9324,35 @@
                 <w:sz w:val="20"/>
                 <w:szCs w:val="20"/>
               </w:rPr>
-              <w:t>insert into courses values(11, '</w:t>
+              <w:t xml:space="preserve">insert into courses </w:t>
+            </w:r>
+            <w:proofErr w:type="gramStart"/>
+            <w:r>
+              <w:rPr>
+                <w:rFonts w:ascii="Verdana" w:hAnsi="Verdana"/>
+                <w:b/>
+                <w:bCs/>
+                <w:i/>
+                <w:iCs/>
+                <w:color w:val="00B050"/>
+                <w:sz w:val="20"/>
+                <w:szCs w:val="20"/>
+              </w:rPr>
+              <w:t>values(</w:t>
+            </w:r>
+            <w:proofErr w:type="gramEnd"/>
+            <w:r>
+              <w:rPr>
+                <w:rFonts w:ascii="Verdana" w:hAnsi="Verdana"/>
+                <w:b/>
+                <w:bCs/>
+                <w:i/>
+                <w:iCs/>
+                <w:color w:val="00B050"/>
+                <w:sz w:val="20"/>
+                <w:szCs w:val="20"/>
+              </w:rPr>
+              <w:t>11, '</w:t>
             </w:r>
             <w:proofErr w:type="spellStart"/>
             <w:r>
@@ -8823,6 +9508,94 @@
                 <w:bCs/>
                 <w:i/>
                 <w:iCs/>
+                <w:color w:val="00B050"/>
+                <w:sz w:val="20"/>
+                <w:szCs w:val="20"/>
+              </w:rPr>
+            </w:pPr>
+            <w:r>
+              <w:rPr>
+                <w:rFonts w:ascii="Verdana" w:hAnsi="Verdana"/>
+                <w:b/>
+                <w:bCs/>
+                <w:i/>
+                <w:iCs/>
+                <w:color w:val="00B050"/>
+                <w:sz w:val="20"/>
+                <w:szCs w:val="20"/>
+              </w:rPr>
+              <w:t>ALTER USER '</w:t>
+            </w:r>
+            <w:proofErr w:type="spellStart"/>
+            <w:r>
+              <w:rPr>
+                <w:rFonts w:ascii="Verdana" w:hAnsi="Verdana"/>
+                <w:b/>
+                <w:bCs/>
+                <w:i/>
+                <w:iCs/>
+                <w:color w:val="00B050"/>
+                <w:sz w:val="20"/>
+                <w:szCs w:val="20"/>
+              </w:rPr>
+              <w:t>edriso</w:t>
+            </w:r>
+            <w:proofErr w:type="spellEnd"/>
+            <w:r>
+              <w:rPr>
+                <w:rFonts w:ascii="Verdana" w:hAnsi="Verdana"/>
+                <w:b/>
+                <w:bCs/>
+                <w:i/>
+                <w:iCs/>
+                <w:color w:val="00B050"/>
+                <w:sz w:val="20"/>
+                <w:szCs w:val="20"/>
+              </w:rPr>
+              <w:t>'@'localhost' IDENTIFIED BY '12345</w:t>
+            </w:r>
+            <w:proofErr w:type="gramStart"/>
+            <w:r>
+              <w:rPr>
+                <w:rFonts w:ascii="Verdana" w:hAnsi="Verdana"/>
+                <w:b/>
+                <w:bCs/>
+                <w:i/>
+                <w:iCs/>
+                <w:color w:val="00B050"/>
+                <w:sz w:val="20"/>
+                <w:szCs w:val="20"/>
+              </w:rPr>
+              <w:t>';</w:t>
+            </w:r>
+            <w:proofErr w:type="gramEnd"/>
+          </w:p>
+          <w:p>
+            <w:pPr>
+              <w:bidi w:val="0"/>
+              <w:spacing w:line="360" w:lineRule="auto"/>
+              <w:rPr>
+                <w:rFonts w:ascii="Verdana" w:hAnsi="Verdana"/>
+                <w:b/>
+                <w:bCs/>
+                <w:i/>
+                <w:iCs/>
+                <w:color w:val="00B050"/>
+                <w:sz w:val="20"/>
+                <w:szCs w:val="20"/>
+              </w:rPr>
+            </w:pPr>
+          </w:p>
+          <w:p>
+            <w:pPr>
+              <w:bidi w:val="0"/>
+              <w:spacing w:line="360" w:lineRule="auto"/>
+              <w:rPr>
+                <w:rFonts w:ascii="Verdana" w:hAnsi="Verdana"/>
+                <w:b/>
+                <w:bCs/>
+                <w:i/>
+                <w:iCs/>
                 <w:color w:val="FF0000"/>
                 <w:sz w:val="20"/>
                 <w:szCs w:val="20"/>
@@ -8839,35 +9612,7 @@
                 <w:sz w:val="20"/>
                 <w:szCs w:val="20"/>
               </w:rPr>
-              <w:t>ALTER USER '</w:t>
-            </w:r>
-            <w:proofErr w:type="spellStart"/>
-            <w:r>
-              <w:rPr>
-                <w:rFonts w:ascii="Verdana" w:hAnsi="Verdana"/>
-                <w:b/>
-                <w:bCs/>
-                <w:i/>
-                <w:iCs/>
-                <w:color w:val="00B050"/>
-                <w:sz w:val="20"/>
-                <w:szCs w:val="20"/>
-              </w:rPr>
-              <w:t>edriso</w:t>
-            </w:r>
-            <w:proofErr w:type="spellEnd"/>
-            <w:r>
-              <w:rPr>
-                <w:rFonts w:ascii="Verdana" w:hAnsi="Verdana"/>
-                <w:b/>
-                <w:bCs/>
-                <w:i/>
-                <w:iCs/>
-                <w:color w:val="00B050"/>
-                <w:sz w:val="20"/>
-                <w:szCs w:val="20"/>
-              </w:rPr>
-              <w:t>'@'localhost' IDENTIFIED BY '12345';</w:t>
+              <w:t>set password = password('asd123');</w:t>
             </w:r>
           </w:p>
         </w:tc>
@@ -11021,26 +11766,6 @@
 </file>
 
 <file path=customXml/item1.xml><?xml version="1.0" encoding="utf-8"?>
-<p:properties xmlns:p="http://schemas.microsoft.com/office/2006/metadata/properties" xmlns:xsi="http://www.w3.org/2001/XMLSchema-instance" xmlns:pc="http://schemas.microsoft.com/office/infopath/2007/PartnerControls">
-  <documentManagement>
-    <lcf76f155ced4ddcb4097134ff3c332f xmlns="7da998e5-79da-4052-852c-6a57b6178f71">
-      <Terms xmlns="http://schemas.microsoft.com/office/infopath/2007/PartnerControls"/>
-    </lcf76f155ced4ddcb4097134ff3c332f>
-    <TaxCatchAll xmlns="970461df-4378-4849-95d0-2df00632bbc5" xsi:nil="true"/>
-  </documentManagement>
-</p:properties>
-</file>
-
-<file path=customXml/item2.xml><?xml version="1.0" encoding="utf-8"?>
-<?mso-contentType ?>
-<FormTemplates xmlns="http://schemas.microsoft.com/sharepoint/v3/contenttype/forms">
-  <Display>DocumentLibraryForm</Display>
-  <Edit>DocumentLibraryForm</Edit>
-  <New>DocumentLibraryForm</New>
-</FormTemplates>
-</file>
-
-<file path=customXml/item3.xml><?xml version="1.0" encoding="utf-8"?>
 <ct:contentTypeSchema xmlns:ct="http://schemas.microsoft.com/office/2006/metadata/contentType" xmlns:ma="http://schemas.microsoft.com/office/2006/metadata/properties/metaAttributes" ct:_="" ma:_="" ma:contentTypeName="Document" ma:contentTypeID="0x010100DEE1915C041D234DB7038381C78C7B29" ma:contentTypeVersion="14" ma:contentTypeDescription="Create a new document." ma:contentTypeScope="" ma:versionID="55e324174b680fbd8c458ccd8ef6fdea">
   <xsd:schema xmlns:xsd="http://www.w3.org/2001/XMLSchema" xmlns:xs="http://www.w3.org/2001/XMLSchema" xmlns:p="http://schemas.microsoft.com/office/2006/metadata/properties" xmlns:ns2="7da998e5-79da-4052-852c-6a57b6178f71" xmlns:ns3="970461df-4378-4849-95d0-2df00632bbc5" targetNamespace="http://schemas.microsoft.com/office/2006/metadata/properties" ma:root="true" ma:fieldsID="1486d17e5e3932ab3758f8ba5f638950" ns2:_="" ns3:_="">
     <xsd:import namespace="7da998e5-79da-4052-852c-6a57b6178f71"/>
@@ -11257,26 +11982,27 @@
 </ct:contentTypeSchema>
 </file>
 
-<file path=customXml/itemProps1.xml><?xml version="1.0" encoding="utf-8"?>
-<ds:datastoreItem xmlns:ds="http://schemas.openxmlformats.org/officeDocument/2006/customXml" ds:itemID="{BDFBFEF5-5D64-49B6-A13F-7C99CE528C64}">
-  <ds:schemaRefs>
-    <ds:schemaRef ds:uri="http://schemas.microsoft.com/office/2006/metadata/properties"/>
-    <ds:schemaRef ds:uri="http://schemas.microsoft.com/office/infopath/2007/PartnerControls"/>
-    <ds:schemaRef ds:uri="7da998e5-79da-4052-852c-6a57b6178f71"/>
-    <ds:schemaRef ds:uri="970461df-4378-4849-95d0-2df00632bbc5"/>
-  </ds:schemaRefs>
-</ds:datastoreItem>
+<file path=customXml/item2.xml><?xml version="1.0" encoding="utf-8"?>
+<?mso-contentType ?>
+<FormTemplates xmlns="http://schemas.microsoft.com/sharepoint/v3/contenttype/forms">
+  <Display>DocumentLibraryForm</Display>
+  <Edit>DocumentLibraryForm</Edit>
+  <New>DocumentLibraryForm</New>
+</FormTemplates>
 </file>
 
-<file path=customXml/itemProps2.xml><?xml version="1.0" encoding="utf-8"?>
-<ds:datastoreItem xmlns:ds="http://schemas.openxmlformats.org/officeDocument/2006/customXml" ds:itemID="{0050C501-318F-4052-8E8B-3BA316C69124}">
-  <ds:schemaRefs>
-    <ds:schemaRef ds:uri="http://schemas.microsoft.com/sharepoint/v3/contenttype/forms"/>
-  </ds:schemaRefs>
-</ds:datastoreItem>
+<file path=customXml/item3.xml><?xml version="1.0" encoding="utf-8"?>
+<p:properties xmlns:p="http://schemas.microsoft.com/office/2006/metadata/properties" xmlns:xsi="http://www.w3.org/2001/XMLSchema-instance" xmlns:pc="http://schemas.microsoft.com/office/infopath/2007/PartnerControls">
+  <documentManagement>
+    <lcf76f155ced4ddcb4097134ff3c332f xmlns="7da998e5-79da-4052-852c-6a57b6178f71">
+      <Terms xmlns="http://schemas.microsoft.com/office/infopath/2007/PartnerControls"/>
+    </lcf76f155ced4ddcb4097134ff3c332f>
+    <TaxCatchAll xmlns="970461df-4378-4849-95d0-2df00632bbc5" xsi:nil="true"/>
+  </documentManagement>
+</p:properties>
 </file>
 
-<file path=customXml/itemProps3.xml><?xml version="1.0" encoding="utf-8"?>
+<file path=customXml/itemProps1.xml><?xml version="1.0" encoding="utf-8"?>
 <ds:datastoreItem xmlns:ds="http://schemas.openxmlformats.org/officeDocument/2006/customXml" ds:itemID="{F8D82EC3-1756-4E12-B117-48C4FD612EAC}">
   <ds:schemaRefs>
     <ds:schemaRef ds:uri="http://schemas.microsoft.com/office/2006/metadata/contentType"/>
@@ -11293,4 +12019,23 @@
     <ds:schemaRef ds:uri="http://schemas.microsoft.com/internal/obd"/>
   </ds:schemaRefs>
 </ds:datastoreItem>
+</file>
+
+<file path=customXml/itemProps2.xml><?xml version="1.0" encoding="utf-8"?>
+<ds:datastoreItem xmlns:ds="http://schemas.openxmlformats.org/officeDocument/2006/customXml" ds:itemID="{0050C501-318F-4052-8E8B-3BA316C69124}">
+  <ds:schemaRefs>
+    <ds:schemaRef ds:uri="http://schemas.microsoft.com/sharepoint/v3/contenttype/forms"/>
+  </ds:schemaRefs>
+</ds:datastoreItem>
+</file>
+
+<file path=customXml/itemProps3.xml><?xml version="1.0" encoding="utf-8"?>
+<ds:datastoreItem xmlns:ds="http://schemas.openxmlformats.org/officeDocument/2006/customXml" ds:itemID="{BDFBFEF5-5D64-49B6-A13F-7C99CE528C64}">
+  <ds:schemaRefs>
+    <ds:schemaRef ds:uri="http://schemas.microsoft.com/office/2006/metadata/properties"/>
+    <ds:schemaRef ds:uri="http://schemas.microsoft.com/office/infopath/2007/PartnerControls"/>
+    <ds:schemaRef ds:uri="7da998e5-79da-4052-852c-6a57b6178f71"/>
+    <ds:schemaRef ds:uri="970461df-4378-4849-95d0-2df00632bbc5"/>
+  </ds:schemaRefs>
+</ds:datastoreItem>
 </file>